--- a/Лемешевский Владислав Курсовой Проект Базы Данных.docx
+++ b/Лемешевский Владислав Курсовой Проект Базы Данных.docx
@@ -3339,15 +3339,7 @@
         <w:tab/>
       </w:r>
       <w:r>
-        <w:t xml:space="preserve">Другая функция iBike.by </w:t>
-      </w:r>
-      <w:proofErr w:type="gramStart"/>
-      <w:r>
-        <w:t>- это</w:t>
-      </w:r>
-      <w:proofErr w:type="gramEnd"/>
-      <w:r>
-        <w:t xml:space="preserve"> возможность использовать платформу как социальную сеть, где пользователи могут подписываться на друг друга, просматривать их списки желаемых товаров и рекомендации, а также обмениваться сообщениями.</w:t>
+        <w:t>Другая функция iBike.by - это возможность использовать платформу как социальную сеть, где пользователи могут подписываться на друг друга, просматривать их списки желаемых товаров и рекомендации, а также обмениваться сообщениями.</w:t>
       </w:r>
       <w:r>
         <w:tab/>
@@ -4941,7 +4933,6 @@
         </w:rPr>
         <w:t xml:space="preserve">тановится </w:t>
       </w:r>
-      <w:proofErr w:type="gramStart"/>
       <w:r>
         <w:rPr>
           <w:rFonts w:cs="Times New Roman"/>
@@ -4976,17 +4967,7 @@
           <w:szCs w:val="28"/>
           <w:shd w:val="clear" w:color="auto" w:fill="FFFFFF"/>
         </w:rPr>
-        <w:t>пользователем</w:t>
-      </w:r>
-      <w:proofErr w:type="gramEnd"/>
-      <w:r>
-        <w:rPr>
-          <w:rFonts w:cs="Times New Roman"/>
-          <w:color w:val="000000" w:themeColor="text1"/>
-          <w:szCs w:val="28"/>
-          <w:shd w:val="clear" w:color="auto" w:fill="FFFFFF"/>
-        </w:rPr>
-        <w:t xml:space="preserve"> который может быть как покупать (Покупатель), так и продавать (Продавец) товар</w:t>
+        <w:t>пользователем который может быть как покупать (Покупатель), так и продавать (Продавец) товар</w:t>
       </w:r>
       <w:r>
         <w:rPr>
@@ -5467,9 +5448,6 @@
       <w:bookmarkStart w:id="19" w:name="_Toc161797493"/>
       <w:bookmarkStart w:id="20" w:name="_Toc161798126"/>
       <w:r>
-        <w:rPr>
-          <w:lang w:val="en-US"/>
-        </w:rPr>
         <w:t>--</w:t>
       </w:r>
       <w:r>
@@ -5527,9 +5505,8 @@
       <w:pPr>
         <w:pStyle w:val="af8"/>
       </w:pPr>
-      <w:r>
-        <w:t>SE</w:t>
-      </w:r>
+      <w:bookmarkStart w:id="21" w:name="_GoBack"/>
+      <w:bookmarkEnd w:id="21"/>
       <w:r>
         <w:drawing>
           <wp:inline distT="0" distB="0" distL="0" distR="0" wp14:anchorId="3C0DD15B" wp14:editId="46EB6508">
@@ -5837,8 +5814,8 @@
           <w:snapToGrid w:val="0"/>
         </w:rPr>
       </w:pPr>
-      <w:bookmarkStart w:id="21" w:name="_Toc161797494"/>
-      <w:bookmarkStart w:id="22" w:name="_Toc161798127"/>
+      <w:bookmarkStart w:id="22" w:name="_Toc161797494"/>
+      <w:bookmarkStart w:id="23" w:name="_Toc161798127"/>
       <w:r>
         <w:rPr>
           <w:snapToGrid w:val="0"/>
@@ -5858,8 +5835,8 @@
         </w:rPr>
         <w:t xml:space="preserve"> Описание информационных объектов и ограничений целостности</w:t>
       </w:r>
-      <w:bookmarkEnd w:id="21"/>
       <w:bookmarkEnd w:id="22"/>
+      <w:bookmarkEnd w:id="23"/>
     </w:p>
     <w:p>
       <w:pPr>
@@ -8805,8 +8782,6 @@
                 <w:lang w:val="en-US"/>
               </w:rPr>
             </w:pPr>
-            <w:bookmarkStart w:id="23" w:name="_GoBack"/>
-            <w:bookmarkEnd w:id="23"/>
             <w:r>
               <w:rPr>
                 <w:lang w:val="en-US"/>
@@ -10008,7 +9983,6 @@
     <w:sdtPr>
       <w:id w:val="696132580"/>
     </w:sdtPr>
-    <w:sdtEndPr/>
     <w:sdtContent>
       <w:p>
         <w:pPr>
@@ -13248,7 +13222,7 @@
 </file>
 
 <file path=customXml/itemProps1.xml><?xml version="1.0" encoding="utf-8"?>
-<ds:datastoreItem xmlns:ds="http://schemas.openxmlformats.org/officeDocument/2006/customXml" ds:itemID="{0521151D-4A00-4F16-89DE-D1877E0B2D10}">
+<ds:datastoreItem xmlns:ds="http://schemas.openxmlformats.org/officeDocument/2006/customXml" ds:itemID="{5E16F8BF-59BE-4881-B516-5C49F37BDEBC}">
   <ds:schemaRefs>
     <ds:schemaRef ds:uri="http://schemas.openxmlformats.org/officeDocument/2006/bibliography"/>
   </ds:schemaRefs>

--- a/Лемешевский Владислав Курсовой Проект Базы Данных.docx
+++ b/Лемешевский Владислав Курсовой Проект Базы Данных.docx
@@ -5448,9 +5448,6 @@
       <w:bookmarkStart w:id="19" w:name="_Toc161797493"/>
       <w:bookmarkStart w:id="20" w:name="_Toc161798126"/>
       <w:r>
-        <w:t>--</w:t>
-      </w:r>
-      <w:r>
         <w:t>2.</w:t>
       </w:r>
       <w:r>
@@ -5489,7 +5486,12 @@
         <w:ind w:firstLine="851"/>
       </w:pPr>
       <w:r>
-        <w:t xml:space="preserve">Схема базы данных представляет собой логическую конфигурацию либо целой реляционной базы данных, либо ее части. Схема может существовать как в виде наглядного представления базы данных, так и в виде набора формул (также именуемых «условиями целостности»), которые регулируют ее устройство. Эти формулы выражаются с помощью языка описания данных, например, SQL. Будучи частью словаря данных, схема показывает, как связаны между собой сущности, из которых состоит база данных (таблицы, представления, хранимые процедуры и так далее). </w:t>
+        <w:t>Схема базы данных представляет собой логическую конфигурацию либо целой реляционной базы данных, либо ее части. Схема может существовать как в виде наглядного представления базы данных, так и в виде набора формул (также именуемых «усл</w:t>
+      </w:r>
+      <w:bookmarkStart w:id="21" w:name="_GoBack"/>
+      <w:bookmarkEnd w:id="21"/>
+      <w:r>
+        <w:t xml:space="preserve">овиями целостности»), которые регулируют ее устройство. Эти формулы выражаются с помощью языка описания данных, например, SQL. Будучи частью словаря данных, схема показывает, как связаны между собой сущности, из которых состоит база данных (таблицы, представления, хранимые процедуры и так далее). </w:t>
       </w:r>
       <w:r>
         <w:t xml:space="preserve">Схема </w:t>
@@ -5505,8 +5507,6 @@
       <w:pPr>
         <w:pStyle w:val="af8"/>
       </w:pPr>
-      <w:bookmarkStart w:id="21" w:name="_GoBack"/>
-      <w:bookmarkEnd w:id="21"/>
       <w:r>
         <w:drawing>
           <wp:inline distT="0" distB="0" distL="0" distR="0" wp14:anchorId="3C0DD15B" wp14:editId="46EB6508">
@@ -9983,6 +9983,7 @@
     <w:sdtPr>
       <w:id w:val="696132580"/>
     </w:sdtPr>
+    <w:sdtEndPr/>
     <w:sdtContent>
       <w:p>
         <w:pPr>
@@ -13222,7 +13223,7 @@
 </file>
 
 <file path=customXml/itemProps1.xml><?xml version="1.0" encoding="utf-8"?>
-<ds:datastoreItem xmlns:ds="http://schemas.openxmlformats.org/officeDocument/2006/customXml" ds:itemID="{5E16F8BF-59BE-4881-B516-5C49F37BDEBC}">
+<ds:datastoreItem xmlns:ds="http://schemas.openxmlformats.org/officeDocument/2006/customXml" ds:itemID="{A9E32485-5EC2-4AB6-B540-EC79C07759C1}">
   <ds:schemaRefs>
     <ds:schemaRef ds:uri="http://schemas.openxmlformats.org/officeDocument/2006/bibliography"/>
   </ds:schemaRefs>
